--- a/certificates/Resumes/General resume.docx
+++ b/certificates/Resumes/General resume.docx
@@ -32,77 +32,6 @@
                 <pic:pic xmlns:pic="http://schemas.openxmlformats.org/drawingml/2006/picture">
                   <pic:nvPicPr>
                     <pic:cNvPr id="0" name="image2.png"/>
-                    <pic:cNvPicPr preferRelativeResize="0"/>
-                  </pic:nvPicPr>
-                  <pic:blipFill>
-                    <a:blip r:embed="rId4"/>
-                    <a:srcRect/>
-                    <a:stretch>
-                      <a:fillRect/>
-                    </a:stretch>
-                  </pic:blipFill>
-                  <pic:spPr>
-                    <a:xfrm>
-                      <a:off x="0" y="0"/>
-                      <a:ext cx="91440" cy="91440"/>
-                    </a:xfrm>
-                    <a:prstGeom prst="rect">
-                      <a:avLst/>
-                    </a:prstGeom>
-                    <a:ln/>
-                  </pic:spPr>
-                </pic:pic>
-              </a:graphicData>
-            </a:graphic>
-          </wp:inline>
-        </w:drawing>
-      </w:r>
-      <w:r>
-        <w:rPr>
-          <w:rFonts w:ascii="Spectral" w:eastAsia="Spectral" w:hAnsi="Spectral" w:cs="Spectral"/>
-          <w:sz w:val="20"/>
-          <w:szCs w:val="20"/>
-        </w:rPr>
-        <w:t xml:space="preserve"> </w:t>
-      </w:r>
-      <w:hyperlink r:id="rId5">
-        <w:r>
-          <w:rPr>
-            <w:rFonts w:ascii="Spectral" w:eastAsia="Spectral" w:hAnsi="Spectral" w:cs="Spectral"/>
-            <w:color w:val="45818E"/>
-            <w:sz w:val="20"/>
-            <w:szCs w:val="20"/>
-            <w:u w:val="single"/>
-          </w:rPr>
-          <w:t>LinkedIn</w:t>
-        </w:r>
-      </w:hyperlink>
-      <w:r>
-        <w:rPr>
-          <w:rFonts w:ascii="Spectral" w:eastAsia="Spectral" w:hAnsi="Spectral" w:cs="Spectral"/>
-          <w:sz w:val="20"/>
-          <w:szCs w:val="20"/>
-        </w:rPr>
-        <w:t xml:space="preserve">  |  </w:t>
-      </w:r>
-      <w:r>
-        <w:rPr>
-          <w:rFonts w:ascii="Spectral" w:eastAsia="Spectral" w:hAnsi="Spectral" w:cs="Spectral"/>
-          <w:noProof/>
-          <w:sz w:val="20"/>
-          <w:szCs w:val="20"/>
-        </w:rPr>
-        <w:drawing>
-          <wp:inline distT="114300" distB="114300" distL="114300" distR="114300" wp14:anchorId="48A1C02E" wp14:editId="00566E38">
-            <wp:extent cx="91440" cy="91440"/>
-            <wp:effectExtent l="0" t="0" r="0" b="0"/>
-            <wp:docPr id="3" name="image4.png"/>
-            <wp:cNvGraphicFramePr/>
-            <a:graphic xmlns:a="http://schemas.openxmlformats.org/drawingml/2006/main">
-              <a:graphicData uri="http://schemas.openxmlformats.org/drawingml/2006/picture">
-                <pic:pic xmlns:pic="http://schemas.openxmlformats.org/drawingml/2006/picture">
-                  <pic:nvPicPr>
-                    <pic:cNvPr id="0" name="image4.png"/>
                     <pic:cNvPicPr preferRelativeResize="0"/>
                   </pic:nvPicPr>
                   <pic:blipFill>
@@ -134,24 +63,27 @@
           <w:sz w:val="20"/>
           <w:szCs w:val="20"/>
         </w:rPr>
-        <w:t xml:space="preserve">+91 </w:t>
-      </w:r>
-      <w:r>
-        <w:rPr>
-          <w:rFonts w:ascii="Spectral" w:eastAsia="Spectral" w:hAnsi="Spectral" w:cs="Spectral"/>
-          <w:color w:val="0F0F0F"/>
-          <w:sz w:val="20"/>
-          <w:szCs w:val="20"/>
-        </w:rPr>
-        <w:t>8010531970</w:t>
-      </w:r>
+        <w:t xml:space="preserve"> </w:t>
+      </w:r>
+      <w:hyperlink r:id="rId7">
+        <w:r>
+          <w:rPr>
+            <w:rFonts w:ascii="Spectral" w:eastAsia="Spectral" w:hAnsi="Spectral" w:cs="Spectral"/>
+            <w:color w:val="45818E"/>
+            <w:sz w:val="20"/>
+            <w:szCs w:val="20"/>
+            <w:u w:val="single"/>
+          </w:rPr>
+          <w:t>LinkedIn</w:t>
+        </w:r>
+      </w:hyperlink>
       <w:r>
         <w:rPr>
           <w:rFonts w:ascii="Spectral" w:eastAsia="Spectral" w:hAnsi="Spectral" w:cs="Spectral"/>
           <w:sz w:val="20"/>
           <w:szCs w:val="20"/>
         </w:rPr>
-        <w:t xml:space="preserve"> |  </w:t>
+        <w:t xml:space="preserve">  |  </w:t>
       </w:r>
       <w:r>
         <w:rPr>
@@ -161,20 +93,20 @@
           <w:szCs w:val="20"/>
         </w:rPr>
         <w:drawing>
-          <wp:inline distT="114300" distB="114300" distL="114300" distR="114300" wp14:anchorId="0ECF1517" wp14:editId="3968D66B">
+          <wp:inline distT="114300" distB="114300" distL="114300" distR="114300" wp14:anchorId="48A1C02E" wp14:editId="00566E38">
             <wp:extent cx="91440" cy="91440"/>
             <wp:effectExtent l="0" t="0" r="0" b="0"/>
-            <wp:docPr id="1" name="image5.png"/>
+            <wp:docPr id="3" name="image4.png"/>
             <wp:cNvGraphicFramePr/>
             <a:graphic xmlns:a="http://schemas.openxmlformats.org/drawingml/2006/main">
               <a:graphicData uri="http://schemas.openxmlformats.org/drawingml/2006/picture">
                 <pic:pic xmlns:pic="http://schemas.openxmlformats.org/drawingml/2006/picture">
                   <pic:nvPicPr>
-                    <pic:cNvPr id="0" name="image5.png"/>
+                    <pic:cNvPr id="0" name="image4.png"/>
                     <pic:cNvPicPr preferRelativeResize="0"/>
                   </pic:nvPicPr>
                   <pic:blipFill>
-                    <a:blip r:embed="rId7"/>
+                    <a:blip r:embed="rId8"/>
                     <a:srcRect/>
                     <a:stretch>
                       <a:fillRect/>
@@ -202,26 +134,24 @@
           <w:sz w:val="20"/>
           <w:szCs w:val="20"/>
         </w:rPr>
-        <w:t xml:space="preserve"> </w:t>
-      </w:r>
-      <w:hyperlink r:id="rId8" w:history="1">
-        <w:r>
-          <w:rPr>
-            <w:rStyle w:val="Hyperlink"/>
-            <w:rFonts w:ascii="Spectral" w:eastAsia="Spectral" w:hAnsi="Spectral" w:cs="Spectral"/>
-            <w:sz w:val="20"/>
-            <w:szCs w:val="20"/>
-          </w:rPr>
-          <w:t>codewithnick.github.io</w:t>
-        </w:r>
-      </w:hyperlink>
+        <w:t xml:space="preserve">+91 </w:t>
+      </w:r>
+      <w:r>
+        <w:rPr>
+          <w:rFonts w:ascii="Spectral" w:eastAsia="Spectral" w:hAnsi="Spectral" w:cs="Spectral"/>
+          <w:color w:val="0F0F0F"/>
+          <w:sz w:val="20"/>
+          <w:szCs w:val="20"/>
+        </w:rPr>
+        <w:t>8010531970</w:t>
+      </w:r>
       <w:r>
         <w:rPr>
           <w:rFonts w:ascii="Spectral" w:eastAsia="Spectral" w:hAnsi="Spectral" w:cs="Spectral"/>
           <w:sz w:val="20"/>
           <w:szCs w:val="20"/>
         </w:rPr>
-        <w:t xml:space="preserve">  |  </w:t>
+        <w:t xml:space="preserve"> |  </w:t>
       </w:r>
       <w:r>
         <w:rPr>
@@ -231,16 +161,16 @@
           <w:szCs w:val="20"/>
         </w:rPr>
         <w:drawing>
-          <wp:inline distT="114300" distB="114300" distL="114300" distR="114300" wp14:anchorId="05F69E86" wp14:editId="612C2397">
+          <wp:inline distT="114300" distB="114300" distL="114300" distR="114300" wp14:anchorId="0ECF1517" wp14:editId="3968D66B">
             <wp:extent cx="91440" cy="91440"/>
             <wp:effectExtent l="0" t="0" r="0" b="0"/>
-            <wp:docPr id="5" name="image1.png"/>
+            <wp:docPr id="1" name="image5.png"/>
             <wp:cNvGraphicFramePr/>
             <a:graphic xmlns:a="http://schemas.openxmlformats.org/drawingml/2006/main">
               <a:graphicData uri="http://schemas.openxmlformats.org/drawingml/2006/picture">
                 <pic:pic xmlns:pic="http://schemas.openxmlformats.org/drawingml/2006/picture">
                   <pic:nvPicPr>
-                    <pic:cNvPr id="0" name="image1.png"/>
+                    <pic:cNvPr id="0" name="image5.png"/>
                     <pic:cNvPicPr preferRelativeResize="0"/>
                   </pic:nvPicPr>
                   <pic:blipFill>
@@ -274,6 +204,76 @@
         </w:rPr>
         <w:t xml:space="preserve"> </w:t>
       </w:r>
+      <w:hyperlink r:id="rId10" w:history="1">
+        <w:r>
+          <w:rPr>
+            <w:rStyle w:val="Hyperlink"/>
+            <w:rFonts w:ascii="Spectral" w:eastAsia="Spectral" w:hAnsi="Spectral" w:cs="Spectral"/>
+            <w:sz w:val="20"/>
+            <w:szCs w:val="20"/>
+          </w:rPr>
+          <w:t>codewithnick.github.io</w:t>
+        </w:r>
+      </w:hyperlink>
+      <w:r>
+        <w:rPr>
+          <w:rFonts w:ascii="Spectral" w:eastAsia="Spectral" w:hAnsi="Spectral" w:cs="Spectral"/>
+          <w:sz w:val="20"/>
+          <w:szCs w:val="20"/>
+        </w:rPr>
+        <w:t xml:space="preserve">  |  </w:t>
+      </w:r>
+      <w:r>
+        <w:rPr>
+          <w:rFonts w:ascii="Spectral" w:eastAsia="Spectral" w:hAnsi="Spectral" w:cs="Spectral"/>
+          <w:noProof/>
+          <w:sz w:val="20"/>
+          <w:szCs w:val="20"/>
+        </w:rPr>
+        <w:drawing>
+          <wp:inline distT="114300" distB="114300" distL="114300" distR="114300" wp14:anchorId="05F69E86" wp14:editId="612C2397">
+            <wp:extent cx="91440" cy="91440"/>
+            <wp:effectExtent l="0" t="0" r="0" b="0"/>
+            <wp:docPr id="5" name="image1.png"/>
+            <wp:cNvGraphicFramePr/>
+            <a:graphic xmlns:a="http://schemas.openxmlformats.org/drawingml/2006/main">
+              <a:graphicData uri="http://schemas.openxmlformats.org/drawingml/2006/picture">
+                <pic:pic xmlns:pic="http://schemas.openxmlformats.org/drawingml/2006/picture">
+                  <pic:nvPicPr>
+                    <pic:cNvPr id="0" name="image1.png"/>
+                    <pic:cNvPicPr preferRelativeResize="0"/>
+                  </pic:nvPicPr>
+                  <pic:blipFill>
+                    <a:blip r:embed="rId11"/>
+                    <a:srcRect/>
+                    <a:stretch>
+                      <a:fillRect/>
+                    </a:stretch>
+                  </pic:blipFill>
+                  <pic:spPr>
+                    <a:xfrm>
+                      <a:off x="0" y="0"/>
+                      <a:ext cx="91440" cy="91440"/>
+                    </a:xfrm>
+                    <a:prstGeom prst="rect">
+                      <a:avLst/>
+                    </a:prstGeom>
+                    <a:ln/>
+                  </pic:spPr>
+                </pic:pic>
+              </a:graphicData>
+            </a:graphic>
+          </wp:inline>
+        </w:drawing>
+      </w:r>
+      <w:r>
+        <w:rPr>
+          <w:rFonts w:ascii="Spectral" w:eastAsia="Spectral" w:hAnsi="Spectral" w:cs="Spectral"/>
+          <w:sz w:val="20"/>
+          <w:szCs w:val="20"/>
+        </w:rPr>
+        <w:t xml:space="preserve"> </w:t>
+      </w:r>
       <w:r>
         <w:rPr>
           <w:rFonts w:ascii="Spectral" w:eastAsia="Spectral" w:hAnsi="Spectral" w:cs="Spectral"/>
@@ -312,7 +312,7 @@
                     <pic:cNvPicPr preferRelativeResize="0"/>
                   </pic:nvPicPr>
                   <pic:blipFill>
-                    <a:blip r:embed="rId10"/>
+                    <a:blip r:embed="rId12"/>
                     <a:srcRect/>
                     <a:stretch>
                       <a:fillRect/>
@@ -342,7 +342,7 @@
         </w:rPr>
         <w:t xml:space="preserve"> </w:t>
       </w:r>
-      <w:hyperlink r:id="rId11">
+      <w:hyperlink r:id="rId13">
         <w:r>
           <w:rPr>
             <w:rFonts w:ascii="Spectral" w:eastAsia="Spectral" w:hAnsi="Spectral" w:cs="Spectral"/>
@@ -881,7 +881,7 @@
         </w:rPr>
         <w:t xml:space="preserve">   Crafted the whole app from scratch, for </w:t>
       </w:r>
-      <w:hyperlink r:id="rId12" w:history="1">
+      <w:hyperlink r:id="rId14" w:history="1">
         <w:r>
           <w:rPr>
             <w:rStyle w:val="Hyperlink"/>
@@ -918,7 +918,7 @@
         </w:rPr>
         <w:t xml:space="preserve">. Worked with  </w:t>
       </w:r>
-      <w:hyperlink r:id="rId13" w:history="1">
+      <w:hyperlink r:id="rId15" w:history="1">
         <w:r>
           <w:rPr>
             <w:rStyle w:val="Hyperlink"/>
@@ -991,7 +991,7 @@
         </w:rPr>
         <w:t xml:space="preserve"> on many freelancing platforms and received outstanding testimonials like </w:t>
       </w:r>
-      <w:hyperlink r:id="rId14" w:history="1">
+      <w:hyperlink r:id="rId16" w:history="1">
         <w:r>
           <w:rPr>
             <w:rStyle w:val="Hyperlink"/>
@@ -1010,7 +1010,7 @@
         </w:rPr>
         <w:t xml:space="preserve">, </w:t>
       </w:r>
-      <w:hyperlink r:id="rId15" w:history="1">
+      <w:hyperlink r:id="rId17" w:history="1">
         <w:r>
           <w:rPr>
             <w:rStyle w:val="Hyperlink"/>
@@ -1029,7 +1029,7 @@
         </w:rPr>
         <w:t xml:space="preserve">, </w:t>
       </w:r>
-      <w:hyperlink r:id="rId16" w:anchor="reviews" w:history="1">
+      <w:hyperlink r:id="rId18" w:anchor="reviews" w:history="1">
         <w:r>
           <w:rPr>
             <w:rStyle w:val="Hyperlink"/>
@@ -1558,7 +1558,34 @@
                 <w:sz w:val="20"/>
                 <w:szCs w:val="20"/>
               </w:rPr>
-              <w:t>11/2022 – Present</w:t>
+              <w:t xml:space="preserve">11/2022 – </w:t>
+            </w:r>
+            <w:r>
+              <w:rPr>
+                <w:rFonts w:ascii="Nunito" w:eastAsia="Nunito" w:hAnsi="Nunito" w:cs="Nunito"/>
+                <w:b/>
+                <w:sz w:val="20"/>
+                <w:szCs w:val="20"/>
+              </w:rPr>
+              <w:t>07</w:t>
+            </w:r>
+            <w:r>
+              <w:rPr>
+                <w:rFonts w:ascii="Nunito" w:eastAsia="Nunito" w:hAnsi="Nunito" w:cs="Nunito"/>
+                <w:b/>
+                <w:sz w:val="20"/>
+                <w:szCs w:val="20"/>
+              </w:rPr>
+              <w:t>/202</w:t>
+            </w:r>
+            <w:r>
+              <w:rPr>
+                <w:rFonts w:ascii="Nunito" w:eastAsia="Nunito" w:hAnsi="Nunito" w:cs="Nunito"/>
+                <w:b/>
+                <w:sz w:val="20"/>
+                <w:szCs w:val="20"/>
+              </w:rPr>
+              <w:t>4</w:t>
             </w:r>
           </w:p>
         </w:tc>
@@ -1613,7 +1640,7 @@
         </w:rPr>
         <w:t xml:space="preserve"> </w:t>
       </w:r>
-      <w:hyperlink r:id="rId17" w:history="1">
+      <w:hyperlink r:id="rId19" w:history="1">
         <w:r>
           <w:rPr>
             <w:rStyle w:val="Hyperlink"/>
@@ -1767,7 +1794,7 @@
         </w:rPr>
         <w:t xml:space="preserve">Led the development of the clubs </w:t>
       </w:r>
-      <w:hyperlink r:id="rId18" w:history="1">
+      <w:hyperlink r:id="rId20" w:history="1">
         <w:r>
           <w:rPr>
             <w:rStyle w:val="Hyperlink"/>
@@ -1808,7 +1835,7 @@
         </w:rPr>
         <w:t xml:space="preserve">   Handled all operations for </w:t>
       </w:r>
-      <w:hyperlink r:id="rId19" w:history="1">
+      <w:hyperlink r:id="rId21" w:history="1">
         <w:r>
           <w:rPr>
             <w:rStyle w:val="Hyperlink"/>
@@ -2153,7 +2180,7 @@
         </w:rPr>
         <w:t xml:space="preserve">   Assisted in Development of </w:t>
       </w:r>
-      <w:hyperlink r:id="rId20" w:history="1">
+      <w:hyperlink r:id="rId22" w:history="1">
         <w:r>
           <w:rPr>
             <w:rStyle w:val="Hyperlink"/>
@@ -2749,320 +2776,6 @@
           <w:szCs w:val="18"/>
         </w:rPr>
         <w:t>)</w:t>
-      </w:r>
-      <w:r>
-        <w:rPr>
-          <w:rFonts w:ascii="Nunito" w:eastAsia="Nunito" w:hAnsi="Nunito" w:cs="Nunito"/>
-          <w:b/>
-          <w:sz w:val="18"/>
-          <w:szCs w:val="18"/>
-        </w:rPr>
-        <w:tab/>
-      </w:r>
-      <w:r>
-        <w:rPr>
-          <w:rFonts w:ascii="Nunito" w:eastAsia="Nunito" w:hAnsi="Nunito" w:cs="Nunito"/>
-          <w:b/>
-          <w:sz w:val="18"/>
-          <w:szCs w:val="18"/>
-        </w:rPr>
-        <w:tab/>
-      </w:r>
-      <w:r>
-        <w:rPr>
-          <w:rFonts w:ascii="Nunito" w:eastAsia="Nunito" w:hAnsi="Nunito" w:cs="Nunito"/>
-          <w:b/>
-          <w:sz w:val="18"/>
-          <w:szCs w:val="18"/>
-        </w:rPr>
-        <w:tab/>
-      </w:r>
-      <w:r>
-        <w:rPr>
-          <w:rFonts w:ascii="Nunito" w:eastAsia="Nunito" w:hAnsi="Nunito" w:cs="Nunito"/>
-          <w:b/>
-          <w:sz w:val="18"/>
-          <w:szCs w:val="18"/>
-        </w:rPr>
-        <w:tab/>
-      </w:r>
-      <w:r>
-        <w:rPr>
-          <w:rFonts w:ascii="Nunito" w:eastAsia="Nunito" w:hAnsi="Nunito" w:cs="Nunito"/>
-          <w:b/>
-          <w:sz w:val="18"/>
-          <w:szCs w:val="18"/>
-        </w:rPr>
-        <w:tab/>
-      </w:r>
-      <w:r>
-        <w:rPr>
-          <w:rFonts w:ascii="Nunito" w:eastAsia="Nunito" w:hAnsi="Nunito" w:cs="Nunito"/>
-          <w:b/>
-          <w:sz w:val="18"/>
-          <w:szCs w:val="18"/>
-        </w:rPr>
-        <w:tab/>
-      </w:r>
-      <w:hyperlink r:id="rId21" w:history="1">
-        <w:r>
-          <w:rPr>
-            <w:rStyle w:val="Hyperlink"/>
-            <w:rFonts w:ascii="Nunito" w:eastAsia="Nunito" w:hAnsi="Nunito" w:cs="Nunito"/>
-            <w:b/>
-            <w:sz w:val="18"/>
-            <w:szCs w:val="18"/>
-          </w:rPr>
-          <w:t>Code</w:t>
-        </w:r>
-      </w:hyperlink>
-    </w:p>
-    <w:p>
-      <w:pPr>
-        <w:spacing w:line="240" w:lineRule="auto"/>
-        <w:rPr>
-          <w:rFonts w:ascii="Nunito" w:eastAsia="Nunito" w:hAnsi="Nunito" w:cs="Nunito"/>
-          <w:sz w:val="18"/>
-          <w:szCs w:val="18"/>
-        </w:rPr>
-      </w:pPr>
-      <w:r>
-        <w:rPr>
-          <w:rFonts w:ascii="Nunito" w:eastAsia="Nunito" w:hAnsi="Nunito" w:cs="Nunito"/>
-          <w:color w:val="1155CC"/>
-          <w:sz w:val="18"/>
-          <w:szCs w:val="18"/>
-        </w:rPr>
-        <w:t>•</w:t>
-      </w:r>
-      <w:r>
-        <w:rPr>
-          <w:rFonts w:ascii="Nunito" w:eastAsia="Nunito" w:hAnsi="Nunito" w:cs="Nunito"/>
-          <w:color w:val="1155CC"/>
-          <w:sz w:val="18"/>
-          <w:szCs w:val="18"/>
-        </w:rPr>
-        <w:t xml:space="preserve"> </w:t>
-      </w:r>
-      <w:r>
-        <w:rPr>
-          <w:rFonts w:ascii="Nunito" w:eastAsia="Nunito" w:hAnsi="Nunito" w:cs="Nunito"/>
-          <w:sz w:val="18"/>
-          <w:szCs w:val="18"/>
-        </w:rPr>
-        <w:t xml:space="preserve">Led the project of an </w:t>
-      </w:r>
-      <w:r>
-        <w:rPr>
-          <w:rFonts w:ascii="Nunito" w:eastAsia="Nunito" w:hAnsi="Nunito" w:cs="Nunito"/>
-          <w:b/>
-          <w:bCs/>
-          <w:sz w:val="18"/>
-          <w:szCs w:val="18"/>
-        </w:rPr>
-        <w:t>open-source C++ library</w:t>
-      </w:r>
-      <w:r>
-        <w:rPr>
-          <w:rFonts w:ascii="Nunito" w:eastAsia="Nunito" w:hAnsi="Nunito" w:cs="Nunito"/>
-          <w:sz w:val="18"/>
-          <w:szCs w:val="18"/>
-        </w:rPr>
-        <w:t xml:space="preserve">, taught </w:t>
-      </w:r>
-      <w:r>
-        <w:rPr>
-          <w:rFonts w:ascii="Nunito" w:eastAsia="Nunito" w:hAnsi="Nunito" w:cs="Nunito"/>
-          <w:b/>
-          <w:bCs/>
-          <w:sz w:val="18"/>
-          <w:szCs w:val="18"/>
-        </w:rPr>
-        <w:t>100+ students</w:t>
-      </w:r>
-      <w:r>
-        <w:rPr>
-          <w:rFonts w:ascii="Nunito" w:eastAsia="Nunito" w:hAnsi="Nunito" w:cs="Nunito"/>
-          <w:sz w:val="18"/>
-          <w:szCs w:val="18"/>
-        </w:rPr>
-        <w:t xml:space="preserve"> to contribute in this repo by conducting </w:t>
-      </w:r>
-      <w:r>
-        <w:rPr>
-          <w:rFonts w:ascii="Nunito" w:eastAsia="Nunito" w:hAnsi="Nunito" w:cs="Nunito"/>
-          <w:b/>
-          <w:bCs/>
-          <w:sz w:val="18"/>
-          <w:szCs w:val="18"/>
-        </w:rPr>
-        <w:t>MLH workshops</w:t>
-      </w:r>
-      <w:r>
-        <w:rPr>
-          <w:rFonts w:ascii="Nunito" w:eastAsia="Nunito" w:hAnsi="Nunito" w:cs="Nunito"/>
-          <w:b/>
-          <w:bCs/>
-          <w:sz w:val="18"/>
-          <w:szCs w:val="18"/>
-        </w:rPr>
-        <w:t>.</w:t>
-      </w:r>
-      <w:r>
-        <w:rPr>
-          <w:rFonts w:ascii="Nunito" w:eastAsia="Nunito" w:hAnsi="Nunito" w:cs="Nunito"/>
-          <w:sz w:val="18"/>
-          <w:szCs w:val="18"/>
-        </w:rPr>
-        <w:t xml:space="preserve"> </w:t>
-      </w:r>
-    </w:p>
-    <w:p>
-      <w:pPr>
-        <w:spacing w:line="240" w:lineRule="auto"/>
-        <w:rPr>
-          <w:rFonts w:ascii="Nunito" w:eastAsia="Nunito" w:hAnsi="Nunito" w:cs="Nunito"/>
-          <w:sz w:val="18"/>
-          <w:szCs w:val="18"/>
-        </w:rPr>
-      </w:pPr>
-      <w:r>
-        <w:rPr>
-          <w:rFonts w:ascii="Nunito" w:eastAsia="Nunito" w:hAnsi="Nunito" w:cs="Nunito"/>
-          <w:color w:val="1155CC"/>
-          <w:sz w:val="18"/>
-          <w:szCs w:val="18"/>
-        </w:rPr>
-        <w:t>•</w:t>
-      </w:r>
-      <w:r>
-        <w:rPr>
-          <w:rFonts w:ascii="Nunito" w:eastAsia="Nunito" w:hAnsi="Nunito" w:cs="Nunito"/>
-          <w:color w:val="1155CC"/>
-          <w:sz w:val="18"/>
-          <w:szCs w:val="18"/>
-        </w:rPr>
-        <w:t xml:space="preserve"> </w:t>
-      </w:r>
-      <w:r>
-        <w:rPr>
-          <w:rFonts w:ascii="Nunito" w:eastAsia="Nunito" w:hAnsi="Nunito" w:cs="Nunito"/>
-          <w:sz w:val="18"/>
-          <w:szCs w:val="18"/>
-        </w:rPr>
-        <w:t xml:space="preserve">Demonstrated the real-world use of data structures and </w:t>
-      </w:r>
-      <w:r>
-        <w:rPr>
-          <w:rFonts w:ascii="Nunito" w:eastAsia="Nunito" w:hAnsi="Nunito" w:cs="Nunito"/>
-          <w:b/>
-          <w:bCs/>
-          <w:sz w:val="18"/>
-          <w:szCs w:val="18"/>
-        </w:rPr>
-        <w:t>Object-oriented programming</w:t>
-      </w:r>
-      <w:r>
-        <w:rPr>
-          <w:rFonts w:ascii="Nunito" w:eastAsia="Nunito" w:hAnsi="Nunito" w:cs="Nunito"/>
-          <w:sz w:val="18"/>
-          <w:szCs w:val="18"/>
-        </w:rPr>
-        <w:t xml:space="preserve"> approaches and designs in this library.</w:t>
-      </w:r>
-    </w:p>
-    <w:p>
-      <w:pPr>
-        <w:spacing w:line="240" w:lineRule="auto"/>
-        <w:ind w:left="-270"/>
-        <w:rPr>
-          <w:rFonts w:ascii="Nunito" w:eastAsia="Nunito" w:hAnsi="Nunito" w:cs="Nunito"/>
-          <w:b/>
-          <w:color w:val="CC0000"/>
-          <w:sz w:val="18"/>
-          <w:szCs w:val="18"/>
-        </w:rPr>
-      </w:pPr>
-      <w:r>
-        <w:rPr>
-          <w:rFonts w:ascii="Nunito" w:eastAsia="Nunito" w:hAnsi="Nunito" w:cs="Nunito"/>
-          <w:b/>
-          <w:color w:val="CC0000"/>
-          <w:sz w:val="18"/>
-          <w:szCs w:val="18"/>
-        </w:rPr>
-        <w:t>SEARCHENGINEPY:</w:t>
-      </w:r>
-      <w:r>
-        <w:rPr>
-          <w:rFonts w:ascii="Nunito" w:eastAsia="Nunito" w:hAnsi="Nunito" w:cs="Nunito"/>
-          <w:b/>
-          <w:color w:val="CC0000"/>
-          <w:sz w:val="18"/>
-          <w:szCs w:val="18"/>
-        </w:rPr>
-        <w:tab/>
-      </w:r>
-      <w:r>
-        <w:rPr>
-          <w:rFonts w:ascii="Nunito" w:eastAsia="Nunito" w:hAnsi="Nunito" w:cs="Nunito"/>
-          <w:b/>
-          <w:color w:val="CC0000"/>
-          <w:sz w:val="18"/>
-          <w:szCs w:val="18"/>
-        </w:rPr>
-        <w:tab/>
-      </w:r>
-      <w:r>
-        <w:rPr>
-          <w:rFonts w:ascii="Nunito" w:eastAsia="Nunito" w:hAnsi="Nunito" w:cs="Nunito"/>
-          <w:b/>
-          <w:color w:val="CC0000"/>
-          <w:sz w:val="18"/>
-          <w:szCs w:val="18"/>
-        </w:rPr>
-        <w:tab/>
-      </w:r>
-      <w:r>
-        <w:rPr>
-          <w:rFonts w:ascii="Nunito" w:eastAsia="Nunito" w:hAnsi="Nunito" w:cs="Nunito"/>
-          <w:b/>
-          <w:color w:val="CC0000"/>
-          <w:sz w:val="18"/>
-          <w:szCs w:val="18"/>
-        </w:rPr>
-        <w:tab/>
-      </w:r>
-      <w:r>
-        <w:rPr>
-          <w:rFonts w:ascii="Nunito" w:eastAsia="Nunito" w:hAnsi="Nunito" w:cs="Nunito"/>
-          <w:b/>
-          <w:color w:val="CC0000"/>
-          <w:sz w:val="18"/>
-          <w:szCs w:val="18"/>
-        </w:rPr>
-        <w:tab/>
-      </w:r>
-      <w:hyperlink r:id="rId22" w:history="1">
-        <w:r>
-          <w:rPr>
-            <w:rStyle w:val="Hyperlink"/>
-            <w:rFonts w:ascii="Nunito" w:eastAsia="Nunito" w:hAnsi="Nunito" w:cs="Nunito"/>
-            <w:b/>
-            <w:sz w:val="18"/>
-            <w:szCs w:val="18"/>
-          </w:rPr>
-          <w:t>Pypi Package</w:t>
-        </w:r>
-      </w:hyperlink>
-      <w:r>
-        <w:rPr>
-          <w:rFonts w:ascii="Nunito" w:eastAsia="Nunito" w:hAnsi="Nunito" w:cs="Nunito"/>
-          <w:b/>
-          <w:sz w:val="18"/>
-          <w:szCs w:val="18"/>
-        </w:rPr>
-        <w:tab/>
       </w:r>
       <w:r>
         <w:rPr>
@@ -3164,7 +2877,7 @@
           <w:sz w:val="18"/>
           <w:szCs w:val="18"/>
         </w:rPr>
-        <w:t xml:space="preserve">An </w:t>
+        <w:t xml:space="preserve">Led the project of an </w:t>
       </w:r>
       <w:r>
         <w:rPr>
@@ -3174,7 +2887,53 @@
           <w:sz w:val="18"/>
           <w:szCs w:val="18"/>
         </w:rPr>
-        <w:t>open-source python pip</w:t>
+        <w:t>open-source C++ library</w:t>
+      </w:r>
+      <w:r>
+        <w:rPr>
+          <w:rFonts w:ascii="Nunito" w:eastAsia="Nunito" w:hAnsi="Nunito" w:cs="Nunito"/>
+          <w:sz w:val="18"/>
+          <w:szCs w:val="18"/>
+        </w:rPr>
+        <w:t xml:space="preserve">, taught </w:t>
+      </w:r>
+      <w:r>
+        <w:rPr>
+          <w:rFonts w:ascii="Nunito" w:eastAsia="Nunito" w:hAnsi="Nunito" w:cs="Nunito"/>
+          <w:b/>
+          <w:bCs/>
+          <w:sz w:val="18"/>
+          <w:szCs w:val="18"/>
+        </w:rPr>
+        <w:t>100+ students</w:t>
+      </w:r>
+      <w:r>
+        <w:rPr>
+          <w:rFonts w:ascii="Nunito" w:eastAsia="Nunito" w:hAnsi="Nunito" w:cs="Nunito"/>
+          <w:sz w:val="18"/>
+          <w:szCs w:val="18"/>
+        </w:rPr>
+        <w:t xml:space="preserve"> to contribute in this repo by conducting </w:t>
+      </w:r>
+      <w:r>
+        <w:rPr>
+          <w:rFonts w:ascii="Nunito" w:eastAsia="Nunito" w:hAnsi="Nunito" w:cs="Nunito"/>
+          <w:b/>
+          <w:bCs/>
+          <w:sz w:val="18"/>
+          <w:szCs w:val="18"/>
+        </w:rPr>
+        <w:t>MLH workshops</w:t>
+      </w:r>
+      <w:r>
+        <w:rPr>
+          <w:rFonts w:ascii="Nunito" w:eastAsia="Nunito" w:hAnsi="Nunito" w:cs="Nunito"/>
+          <w:b/>
+          <w:bCs/>
+          <w:sz w:val="18"/>
+          <w:szCs w:val="18"/>
+        </w:rPr>
+        <w:t>.</w:t>
       </w:r>
       <w:r>
         <w:rPr>
@@ -3183,14 +2942,6 @@
           <w:szCs w:val="18"/>
         </w:rPr>
         <w:t xml:space="preserve"> </w:t>
-      </w:r>
-      <w:r>
-        <w:rPr>
-          <w:rFonts w:ascii="Nunito" w:eastAsia="Nunito" w:hAnsi="Nunito" w:cs="Nunito"/>
-          <w:sz w:val="18"/>
-          <w:szCs w:val="18"/>
-        </w:rPr>
-        <w:t>package to query and get results of various search engines like google, DuckDuckGo, brave, Bing, etc.</w:t>
       </w:r>
     </w:p>
     <w:p>
@@ -3226,7 +2977,7 @@
           <w:sz w:val="18"/>
           <w:szCs w:val="18"/>
         </w:rPr>
-        <w:t xml:space="preserve">Maintained this open-sourced repository and added </w:t>
+        <w:t xml:space="preserve">Demonstrated the real-world use of data structures and </w:t>
       </w:r>
       <w:r>
         <w:rPr>
@@ -3236,15 +2987,15 @@
           <w:sz w:val="18"/>
           <w:szCs w:val="18"/>
         </w:rPr>
-        <w:t>GitHub actions</w:t>
-      </w:r>
-      <w:r>
-        <w:rPr>
-          <w:rFonts w:ascii="Nunito" w:eastAsia="Nunito" w:hAnsi="Nunito" w:cs="Nunito"/>
-          <w:sz w:val="18"/>
-          <w:szCs w:val="18"/>
-        </w:rPr>
-        <w:t xml:space="preserve"> to run tests on pull requests by other contributors.</w:t>
+        <w:t>Object-oriented programming</w:t>
+      </w:r>
+      <w:r>
+        <w:rPr>
+          <w:rFonts w:ascii="Nunito" w:eastAsia="Nunito" w:hAnsi="Nunito" w:cs="Nunito"/>
+          <w:sz w:val="18"/>
+          <w:szCs w:val="18"/>
+        </w:rPr>
+        <w:t xml:space="preserve"> approaches and designs in this library.</w:t>
       </w:r>
     </w:p>
     <w:p>
@@ -3267,17 +3018,7 @@
           <w:sz w:val="18"/>
           <w:szCs w:val="18"/>
         </w:rPr>
-        <w:t>ADDMIE:</w:t>
-      </w:r>
-      <w:r>
-        <w:rPr>
-          <w:rFonts w:ascii="Nunito" w:eastAsia="Nunito" w:hAnsi="Nunito" w:cs="Nunito"/>
-          <w:b/>
-          <w:color w:val="CC0000"/>
-          <w:sz w:val="18"/>
-          <w:szCs w:val="18"/>
-        </w:rPr>
-        <w:tab/>
+        <w:t>SEARCHENGINEPY:</w:t>
       </w:r>
       <w:r>
         <w:rPr>
@@ -3338,9 +3079,18 @@
             <w:sz w:val="18"/>
             <w:szCs w:val="18"/>
           </w:rPr>
-          <w:t>addmie.onrender.com</w:t>
+          <w:t>Pypi Package</w:t>
         </w:r>
       </w:hyperlink>
+      <w:r>
+        <w:rPr>
+          <w:rFonts w:ascii="Nunito" w:eastAsia="Nunito" w:hAnsi="Nunito" w:cs="Nunito"/>
+          <w:b/>
+          <w:sz w:val="18"/>
+          <w:szCs w:val="18"/>
+        </w:rPr>
+        <w:tab/>
+      </w:r>
       <w:r>
         <w:rPr>
           <w:rFonts w:ascii="Nunito" w:eastAsia="Nunito" w:hAnsi="Nunito" w:cs="Nunito"/>
@@ -3424,6 +3174,283 @@
           <w:sz w:val="18"/>
           <w:szCs w:val="18"/>
         </w:rPr>
+        <w:t>•</w:t>
+      </w:r>
+      <w:r>
+        <w:rPr>
+          <w:rFonts w:ascii="Nunito" w:eastAsia="Nunito" w:hAnsi="Nunito" w:cs="Nunito"/>
+          <w:color w:val="1155CC"/>
+          <w:sz w:val="18"/>
+          <w:szCs w:val="18"/>
+        </w:rPr>
+        <w:t xml:space="preserve"> </w:t>
+      </w:r>
+      <w:r>
+        <w:rPr>
+          <w:rFonts w:ascii="Nunito" w:eastAsia="Nunito" w:hAnsi="Nunito" w:cs="Nunito"/>
+          <w:sz w:val="18"/>
+          <w:szCs w:val="18"/>
+        </w:rPr>
+        <w:t xml:space="preserve">An </w:t>
+      </w:r>
+      <w:r>
+        <w:rPr>
+          <w:rFonts w:ascii="Nunito" w:eastAsia="Nunito" w:hAnsi="Nunito" w:cs="Nunito"/>
+          <w:b/>
+          <w:bCs/>
+          <w:sz w:val="18"/>
+          <w:szCs w:val="18"/>
+        </w:rPr>
+        <w:t>open-source python pip</w:t>
+      </w:r>
+      <w:r>
+        <w:rPr>
+          <w:rFonts w:ascii="Nunito" w:eastAsia="Nunito" w:hAnsi="Nunito" w:cs="Nunito"/>
+          <w:sz w:val="18"/>
+          <w:szCs w:val="18"/>
+        </w:rPr>
+        <w:t xml:space="preserve"> </w:t>
+      </w:r>
+      <w:r>
+        <w:rPr>
+          <w:rFonts w:ascii="Nunito" w:eastAsia="Nunito" w:hAnsi="Nunito" w:cs="Nunito"/>
+          <w:sz w:val="18"/>
+          <w:szCs w:val="18"/>
+        </w:rPr>
+        <w:t>package to query and get results of various search engines like google, DuckDuckGo, brave, Bing, etc.</w:t>
+      </w:r>
+    </w:p>
+    <w:p>
+      <w:pPr>
+        <w:spacing w:line="240" w:lineRule="auto"/>
+        <w:rPr>
+          <w:rFonts w:ascii="Nunito" w:eastAsia="Nunito" w:hAnsi="Nunito" w:cs="Nunito"/>
+          <w:sz w:val="18"/>
+          <w:szCs w:val="18"/>
+        </w:rPr>
+      </w:pPr>
+      <w:r>
+        <w:rPr>
+          <w:rFonts w:ascii="Nunito" w:eastAsia="Nunito" w:hAnsi="Nunito" w:cs="Nunito"/>
+          <w:color w:val="1155CC"/>
+          <w:sz w:val="18"/>
+          <w:szCs w:val="18"/>
+        </w:rPr>
+        <w:t>•</w:t>
+      </w:r>
+      <w:r>
+        <w:rPr>
+          <w:rFonts w:ascii="Nunito" w:eastAsia="Nunito" w:hAnsi="Nunito" w:cs="Nunito"/>
+          <w:color w:val="1155CC"/>
+          <w:sz w:val="18"/>
+          <w:szCs w:val="18"/>
+        </w:rPr>
+        <w:t xml:space="preserve"> </w:t>
+      </w:r>
+      <w:r>
+        <w:rPr>
+          <w:rFonts w:ascii="Nunito" w:eastAsia="Nunito" w:hAnsi="Nunito" w:cs="Nunito"/>
+          <w:sz w:val="18"/>
+          <w:szCs w:val="18"/>
+        </w:rPr>
+        <w:t xml:space="preserve">Maintained this open-sourced repository and added </w:t>
+      </w:r>
+      <w:r>
+        <w:rPr>
+          <w:rFonts w:ascii="Nunito" w:eastAsia="Nunito" w:hAnsi="Nunito" w:cs="Nunito"/>
+          <w:b/>
+          <w:bCs/>
+          <w:sz w:val="18"/>
+          <w:szCs w:val="18"/>
+        </w:rPr>
+        <w:t>GitHub actions</w:t>
+      </w:r>
+      <w:r>
+        <w:rPr>
+          <w:rFonts w:ascii="Nunito" w:eastAsia="Nunito" w:hAnsi="Nunito" w:cs="Nunito"/>
+          <w:sz w:val="18"/>
+          <w:szCs w:val="18"/>
+        </w:rPr>
+        <w:t xml:space="preserve"> to run tests on pull requests by other contributors.</w:t>
+      </w:r>
+    </w:p>
+    <w:p>
+      <w:pPr>
+        <w:spacing w:line="240" w:lineRule="auto"/>
+        <w:ind w:left="-270"/>
+        <w:rPr>
+          <w:rFonts w:ascii="Nunito" w:eastAsia="Nunito" w:hAnsi="Nunito" w:cs="Nunito"/>
+          <w:b/>
+          <w:color w:val="CC0000"/>
+          <w:sz w:val="18"/>
+          <w:szCs w:val="18"/>
+        </w:rPr>
+      </w:pPr>
+      <w:r>
+        <w:rPr>
+          <w:rFonts w:ascii="Nunito" w:eastAsia="Nunito" w:hAnsi="Nunito" w:cs="Nunito"/>
+          <w:b/>
+          <w:color w:val="CC0000"/>
+          <w:sz w:val="18"/>
+          <w:szCs w:val="18"/>
+        </w:rPr>
+        <w:t>ADDMIE:</w:t>
+      </w:r>
+      <w:r>
+        <w:rPr>
+          <w:rFonts w:ascii="Nunito" w:eastAsia="Nunito" w:hAnsi="Nunito" w:cs="Nunito"/>
+          <w:b/>
+          <w:color w:val="CC0000"/>
+          <w:sz w:val="18"/>
+          <w:szCs w:val="18"/>
+        </w:rPr>
+        <w:tab/>
+      </w:r>
+      <w:r>
+        <w:rPr>
+          <w:rFonts w:ascii="Nunito" w:eastAsia="Nunito" w:hAnsi="Nunito" w:cs="Nunito"/>
+          <w:b/>
+          <w:color w:val="CC0000"/>
+          <w:sz w:val="18"/>
+          <w:szCs w:val="18"/>
+        </w:rPr>
+        <w:tab/>
+      </w:r>
+      <w:r>
+        <w:rPr>
+          <w:rFonts w:ascii="Nunito" w:eastAsia="Nunito" w:hAnsi="Nunito" w:cs="Nunito"/>
+          <w:b/>
+          <w:color w:val="CC0000"/>
+          <w:sz w:val="18"/>
+          <w:szCs w:val="18"/>
+        </w:rPr>
+        <w:tab/>
+      </w:r>
+      <w:r>
+        <w:rPr>
+          <w:rFonts w:ascii="Nunito" w:eastAsia="Nunito" w:hAnsi="Nunito" w:cs="Nunito"/>
+          <w:b/>
+          <w:color w:val="CC0000"/>
+          <w:sz w:val="18"/>
+          <w:szCs w:val="18"/>
+        </w:rPr>
+        <w:tab/>
+      </w:r>
+      <w:r>
+        <w:rPr>
+          <w:rFonts w:ascii="Nunito" w:eastAsia="Nunito" w:hAnsi="Nunito" w:cs="Nunito"/>
+          <w:b/>
+          <w:color w:val="CC0000"/>
+          <w:sz w:val="18"/>
+          <w:szCs w:val="18"/>
+        </w:rPr>
+        <w:tab/>
+      </w:r>
+      <w:r>
+        <w:rPr>
+          <w:rFonts w:ascii="Nunito" w:eastAsia="Nunito" w:hAnsi="Nunito" w:cs="Nunito"/>
+          <w:b/>
+          <w:color w:val="CC0000"/>
+          <w:sz w:val="18"/>
+          <w:szCs w:val="18"/>
+        </w:rPr>
+        <w:tab/>
+      </w:r>
+      <w:hyperlink r:id="rId26" w:history="1">
+        <w:r>
+          <w:rPr>
+            <w:rStyle w:val="Hyperlink"/>
+            <w:rFonts w:ascii="Nunito" w:eastAsia="Nunito" w:hAnsi="Nunito" w:cs="Nunito"/>
+            <w:b/>
+            <w:sz w:val="18"/>
+            <w:szCs w:val="18"/>
+          </w:rPr>
+          <w:t>addmie.onrender.com</w:t>
+        </w:r>
+      </w:hyperlink>
+      <w:r>
+        <w:rPr>
+          <w:rFonts w:ascii="Nunito" w:eastAsia="Nunito" w:hAnsi="Nunito" w:cs="Nunito"/>
+          <w:b/>
+          <w:sz w:val="18"/>
+          <w:szCs w:val="18"/>
+        </w:rPr>
+        <w:tab/>
+      </w:r>
+      <w:r>
+        <w:rPr>
+          <w:rFonts w:ascii="Nunito" w:eastAsia="Nunito" w:hAnsi="Nunito" w:cs="Nunito"/>
+          <w:b/>
+          <w:sz w:val="18"/>
+          <w:szCs w:val="18"/>
+        </w:rPr>
+        <w:tab/>
+      </w:r>
+      <w:r>
+        <w:rPr>
+          <w:rFonts w:ascii="Nunito" w:eastAsia="Nunito" w:hAnsi="Nunito" w:cs="Nunito"/>
+          <w:b/>
+          <w:sz w:val="18"/>
+          <w:szCs w:val="18"/>
+        </w:rPr>
+        <w:tab/>
+      </w:r>
+      <w:r>
+        <w:rPr>
+          <w:rFonts w:ascii="Nunito" w:eastAsia="Nunito" w:hAnsi="Nunito" w:cs="Nunito"/>
+          <w:b/>
+          <w:sz w:val="18"/>
+          <w:szCs w:val="18"/>
+        </w:rPr>
+        <w:tab/>
+      </w:r>
+      <w:r>
+        <w:rPr>
+          <w:rFonts w:ascii="Nunito" w:eastAsia="Nunito" w:hAnsi="Nunito" w:cs="Nunito"/>
+          <w:b/>
+          <w:sz w:val="18"/>
+          <w:szCs w:val="18"/>
+        </w:rPr>
+        <w:tab/>
+      </w:r>
+      <w:r>
+        <w:rPr>
+          <w:rFonts w:ascii="Nunito" w:eastAsia="Nunito" w:hAnsi="Nunito" w:cs="Nunito"/>
+          <w:b/>
+          <w:sz w:val="18"/>
+          <w:szCs w:val="18"/>
+        </w:rPr>
+        <w:tab/>
+      </w:r>
+      <w:hyperlink r:id="rId27" w:history="1">
+        <w:r>
+          <w:rPr>
+            <w:rStyle w:val="Hyperlink"/>
+            <w:rFonts w:ascii="Nunito" w:eastAsia="Nunito" w:hAnsi="Nunito" w:cs="Nunito"/>
+            <w:b/>
+            <w:sz w:val="18"/>
+            <w:szCs w:val="18"/>
+          </w:rPr>
+          <w:t>Code</w:t>
+        </w:r>
+      </w:hyperlink>
+    </w:p>
+    <w:p>
+      <w:pPr>
+        <w:spacing w:line="240" w:lineRule="auto"/>
+        <w:rPr>
+          <w:rFonts w:ascii="Nunito" w:eastAsia="Nunito" w:hAnsi="Nunito" w:cs="Nunito"/>
+          <w:sz w:val="18"/>
+          <w:szCs w:val="18"/>
+        </w:rPr>
+      </w:pPr>
+      <w:r>
+        <w:rPr>
+          <w:rFonts w:ascii="Nunito" w:eastAsia="Nunito" w:hAnsi="Nunito" w:cs="Nunito"/>
+          <w:color w:val="1155CC"/>
+          <w:sz w:val="18"/>
+          <w:szCs w:val="18"/>
+        </w:rPr>
         <w:t xml:space="preserve">• </w:t>
       </w:r>
       <w:r>
@@ -3651,7 +3678,7 @@
         </w:rPr>
         <w:t xml:space="preserve"> </w:t>
       </w:r>
-      <w:hyperlink r:id="rId26" w:history="1">
+      <w:hyperlink r:id="rId28" w:history="1">
         <w:r>
           <w:rPr>
             <w:rStyle w:val="Hyperlink"/>
@@ -3802,7 +3829,7 @@
         </w:rPr>
         <w:t xml:space="preserve">Created a </w:t>
       </w:r>
-      <w:hyperlink r:id="rId27" w:history="1">
+      <w:hyperlink r:id="rId29" w:history="1">
         <w:r>
           <w:rPr>
             <w:rStyle w:val="Hyperlink"/>
@@ -3860,7 +3887,7 @@
         </w:rPr>
         <w:t xml:space="preserve">Made a website in PHP for </w:t>
       </w:r>
-      <w:hyperlink r:id="rId28" w:history="1">
+      <w:hyperlink r:id="rId30" w:history="1">
         <w:r>
           <w:rPr>
             <w:rStyle w:val="Hyperlink"/>
@@ -3925,7 +3952,7 @@
         </w:rPr>
         <w:t xml:space="preserve"> </w:t>
       </w:r>
-      <w:hyperlink r:id="rId29" w:history="1">
+      <w:hyperlink r:id="rId31" w:history="1">
         <w:r>
           <w:rPr>
             <w:rStyle w:val="Hyperlink"/>
@@ -4007,7 +4034,7 @@
         </w:rPr>
         <w:t xml:space="preserve">Innovative Idea for </w:t>
       </w:r>
-      <w:hyperlink r:id="rId30" w:history="1">
+      <w:hyperlink r:id="rId32" w:history="1">
         <w:r>
           <w:rPr>
             <w:rStyle w:val="Hyperlink"/>
@@ -4089,7 +4116,7 @@
         </w:rPr>
         <w:t xml:space="preserve">Curated a </w:t>
       </w:r>
-      <w:hyperlink r:id="rId31" w:history="1">
+      <w:hyperlink r:id="rId33" w:history="1">
         <w:r>
           <w:rPr>
             <w:rStyle w:val="Hyperlink"/>
@@ -4145,7 +4172,7 @@
         </w:rPr>
         <w:t xml:space="preserve">Contributed features in over 5 open source repositories like </w:t>
       </w:r>
-      <w:hyperlink r:id="rId32" w:history="1">
+      <w:hyperlink r:id="rId34" w:history="1">
         <w:r>
           <w:rPr>
             <w:rStyle w:val="Hyperlink"/>
@@ -4164,7 +4191,7 @@
         </w:rPr>
         <w:t xml:space="preserve">, </w:t>
       </w:r>
-      <w:hyperlink r:id="rId33" w:history="1">
+      <w:hyperlink r:id="rId35" w:history="1">
         <w:r>
           <w:rPr>
             <w:rStyle w:val="Hyperlink"/>
@@ -4190,7 +4217,60 @@
           <w:sz w:val="18"/>
           <w:szCs w:val="18"/>
         </w:rPr>
-        <w:t xml:space="preserve"> etc.</w:t>
+        <w:t xml:space="preserve"> </w:t>
+      </w:r>
+      <w:hyperlink r:id="rId36" w:history="1">
+        <w:r>
+          <w:rPr>
+            <w:rStyle w:val="Hyperlink"/>
+            <w:rFonts w:ascii="Nunito" w:eastAsia="Nunito" w:hAnsi="Nunito" w:cs="Nunito"/>
+            <w:sz w:val="18"/>
+            <w:szCs w:val="18"/>
+          </w:rPr>
+          <w:t>Zu</w:t>
+        </w:r>
+        <w:r>
+          <w:rPr>
+            <w:rStyle w:val="Hyperlink"/>
+            <w:rFonts w:ascii="Nunito" w:eastAsia="Nunito" w:hAnsi="Nunito" w:cs="Nunito"/>
+            <w:sz w:val="18"/>
+            <w:szCs w:val="18"/>
+          </w:rPr>
+          <w:t>l</w:t>
+        </w:r>
+        <w:r>
+          <w:rPr>
+            <w:rStyle w:val="Hyperlink"/>
+            <w:rFonts w:ascii="Nunito" w:eastAsia="Nunito" w:hAnsi="Nunito" w:cs="Nunito"/>
+            <w:sz w:val="18"/>
+            <w:szCs w:val="18"/>
+          </w:rPr>
+          <w:t>ip</w:t>
+        </w:r>
+      </w:hyperlink>
+      <w:r>
+        <w:rPr>
+          <w:rFonts w:ascii="Nunito" w:eastAsia="Nunito" w:hAnsi="Nunito" w:cs="Nunito"/>
+          <w:sz w:val="18"/>
+          <w:szCs w:val="18"/>
+        </w:rPr>
+        <w:t xml:space="preserve"> </w:t>
+      </w:r>
+      <w:r>
+        <w:rPr>
+          <w:rFonts w:ascii="Nunito" w:eastAsia="Nunito" w:hAnsi="Nunito" w:cs="Nunito"/>
+          <w:sz w:val="18"/>
+          <w:szCs w:val="18"/>
+        </w:rPr>
+        <w:t>,</w:t>
+      </w:r>
+      <w:r>
+        <w:rPr>
+          <w:rFonts w:ascii="Nunito" w:eastAsia="Nunito" w:hAnsi="Nunito" w:cs="Nunito"/>
+          <w:sz w:val="18"/>
+          <w:szCs w:val="18"/>
+        </w:rPr>
+        <w:t>etc.</w:t>
       </w:r>
     </w:p>
     <w:p>
@@ -4729,7 +4809,23 @@
           <w:sz w:val="18"/>
           <w:szCs w:val="18"/>
         </w:rPr>
-        <w:t xml:space="preserve"> in [HACKTOBERFEST] [2023]</w:t>
+        <w:t xml:space="preserve"> in [HACKTOBERFEST] [2023</w:t>
+      </w:r>
+      <w:r>
+        <w:rPr>
+          <w:rFonts w:ascii="Nunito" w:eastAsia="Nunito" w:hAnsi="Nunito" w:cs="Nunito"/>
+          <w:sz w:val="18"/>
+          <w:szCs w:val="18"/>
+        </w:rPr>
+        <w:t>,2024</w:t>
+      </w:r>
+      <w:r>
+        <w:rPr>
+          <w:rFonts w:ascii="Nunito" w:eastAsia="Nunito" w:hAnsi="Nunito" w:cs="Nunito"/>
+          <w:sz w:val="18"/>
+          <w:szCs w:val="18"/>
+        </w:rPr>
+        <w:t>]</w:t>
       </w:r>
     </w:p>
     <w:p>
@@ -4776,7 +4872,7 @@
         </w:rPr>
         <w:t xml:space="preserve"> and Problem Solving, Max rating </w:t>
       </w:r>
-      <w:hyperlink r:id="rId34" w:history="1">
+      <w:hyperlink r:id="rId37" w:history="1">
         <w:r>
           <w:rPr>
             <w:rStyle w:val="Hyperlink"/>
@@ -4793,7 +4889,23 @@
           <w:sz w:val="18"/>
           <w:szCs w:val="18"/>
         </w:rPr>
-        <w:t>: 1290(</w:t>
+        <w:t>: 1</w:t>
+      </w:r>
+      <w:r>
+        <w:rPr>
+          <w:rFonts w:ascii="Nunito" w:eastAsia="Nunito" w:hAnsi="Nunito" w:cs="Nunito"/>
+          <w:sz w:val="18"/>
+          <w:szCs w:val="18"/>
+        </w:rPr>
+        <w:t>308</w:t>
+      </w:r>
+      <w:r>
+        <w:rPr>
+          <w:rFonts w:ascii="Nunito" w:eastAsia="Nunito" w:hAnsi="Nunito" w:cs="Nunito"/>
+          <w:sz w:val="18"/>
+          <w:szCs w:val="18"/>
+        </w:rPr>
+        <w:t>(</w:t>
       </w:r>
       <w:r>
         <w:rPr>
@@ -4812,7 +4924,7 @@
         </w:rPr>
         <w:t xml:space="preserve">), </w:t>
       </w:r>
-      <w:hyperlink r:id="rId35" w:history="1">
+      <w:hyperlink r:id="rId38" w:history="1">
         <w:r>
           <w:rPr>
             <w:rStyle w:val="Hyperlink"/>
@@ -4842,7 +4954,7 @@
       </w:r>
     </w:p>
     <w:sectPr>
-      <w:headerReference w:type="default" r:id="rId36"/>
+      <w:headerReference w:type="default" r:id="rId39"/>
       <w:pgSz w:w="12240" w:h="15840"/>
       <w:pgMar w:top="270" w:right="450" w:bottom="90" w:left="720" w:header="397" w:footer="720" w:gutter="0"/>
       <w:pgNumType w:start="1"/>
@@ -4851,6 +4963,56 @@
     </w:sectPr>
   </w:body>
 </w:document>
+</file>
+
+<file path=word/endnotes.xml><?xml version="1.0" encoding="utf-8"?>
+<w:endnotes xmlns:wpc="http://schemas.microsoft.com/office/word/2010/wordprocessingCanvas" xmlns:cx="http://schemas.microsoft.com/office/drawing/2014/chartex" xmlns:cx1="http://schemas.microsoft.com/office/drawing/2015/9/8/chartex" xmlns:cx2="http://schemas.microsoft.com/office/drawing/2015/10/21/chartex" xmlns:cx3="http://schemas.microsoft.com/office/drawing/2016/5/9/chartex" xmlns:cx4="http://schemas.microsoft.com/office/drawing/2016/5/10/chartex" xmlns:cx5="http://schemas.microsoft.com/office/drawing/2016/5/11/chartex" xmlns:cx6="http://schemas.microsoft.com/office/drawing/2016/5/12/chartex" xmlns:cx7="http://schemas.microsoft.com/office/drawing/2016/5/13/chartex" xmlns:cx8="http://schemas.microsoft.com/office/drawing/2016/5/14/chartex" xmlns:mc="http://schemas.openxmlformats.org/markup-compatibility/2006" xmlns:aink="http://schemas.microsoft.com/office/drawing/2016/ink" xmlns:am3d="http://schemas.microsoft.com/office/drawing/2017/model3d" xmlns:o="urn:schemas-microsoft-com:office:office" xmlns:oel="http://schemas.microsoft.com/office/2019/extlst" xmlns:r="http://schemas.openxmlformats.org/officeDocument/2006/relationships" xmlns:m="http://schemas.openxmlformats.org/officeDocument/2006/math" xmlns:v="urn:schemas-microsoft-com:vml" xmlns:wp14="http://schemas.microsoft.com/office/word/2010/wordprocessingDrawing" xmlns:wp="http://schemas.openxmlformats.org/drawingml/2006/wordprocessingDrawing" xmlns:w10="urn:schemas-microsoft-com:office:word" xmlns:w="http://schemas.openxmlformats.org/wordprocessingml/2006/main" xmlns:w14="http://schemas.microsoft.com/office/word/2010/wordml" xmlns:w15="http://schemas.microsoft.com/office/word/2012/wordml" xmlns:w16cex="http://schemas.microsoft.com/office/word/2018/wordml/cex" xmlns:w16cid="http://schemas.microsoft.com/office/word/2016/wordml/cid" xmlns:w16="http://schemas.microsoft.com/office/word/2018/wordml" xmlns:w16du="http://schemas.microsoft.com/office/word/2023/wordml/word16du" xmlns:w16sdtdh="http://schemas.microsoft.com/office/word/2020/wordml/sdtdatahash" xmlns:w16se="http://schemas.microsoft.com/office/word/2015/wordml/symex" xmlns:wpg="http://schemas.microsoft.com/office/word/2010/wordprocessingGroup" xmlns:wpi="http://schemas.microsoft.com/office/word/2010/wordprocessingInk" xmlns:wne="http://schemas.microsoft.com/office/word/2006/wordml" xmlns:wps="http://schemas.microsoft.com/office/word/2010/wordprocessingShape" mc:Ignorable="w14 w15 w16se w16cid w16 w16cex w16sdtdh w16du wp14">
+  <w:endnote w:type="separator" w:id="-1">
+    <w:p>
+      <w:pPr>
+        <w:spacing w:line="240" w:lineRule="auto"/>
+      </w:pPr>
+      <w:r>
+        <w:separator/>
+      </w:r>
+    </w:p>
+  </w:endnote>
+  <w:endnote w:type="continuationSeparator" w:id="0">
+    <w:p>
+      <w:pPr>
+        <w:spacing w:line="240" w:lineRule="auto"/>
+      </w:pPr>
+      <w:r>
+        <w:continuationSeparator/>
+      </w:r>
+    </w:p>
+  </w:endnote>
+</w:endnotes>
+</file>
+
+<file path=word/footnotes.xml><?xml version="1.0" encoding="utf-8"?>
+<w:footnotes xmlns:wpc="http://schemas.microsoft.com/office/word/2010/wordprocessingCanvas" xmlns:cx="http://schemas.microsoft.com/office/drawing/2014/chartex" xmlns:cx1="http://schemas.microsoft.com/office/drawing/2015/9/8/chartex" xmlns:cx2="http://schemas.microsoft.com/office/drawing/2015/10/21/chartex" xmlns:cx3="http://schemas.microsoft.com/office/drawing/2016/5/9/chartex" xmlns:cx4="http://schemas.microsoft.com/office/drawing/2016/5/10/chartex" xmlns:cx5="http://schemas.microsoft.com/office/drawing/2016/5/11/chartex" xmlns:cx6="http://schemas.microsoft.com/office/drawing/2016/5/12/chartex" xmlns:cx7="http://schemas.microsoft.com/office/drawing/2016/5/13/chartex" xmlns:cx8="http://schemas.microsoft.com/office/drawing/2016/5/14/chartex" xmlns:mc="http://schemas.openxmlformats.org/markup-compatibility/2006" xmlns:aink="http://schemas.microsoft.com/office/drawing/2016/ink" xmlns:am3d="http://schemas.microsoft.com/office/drawing/2017/model3d" xmlns:o="urn:schemas-microsoft-com:office:office" xmlns:oel="http://schemas.microsoft.com/office/2019/extlst" xmlns:r="http://schemas.openxmlformats.org/officeDocument/2006/relationships" xmlns:m="http://schemas.openxmlformats.org/officeDocument/2006/math" xmlns:v="urn:schemas-microsoft-com:vml" xmlns:wp14="http://schemas.microsoft.com/office/word/2010/wordprocessingDrawing" xmlns:wp="http://schemas.openxmlformats.org/drawingml/2006/wordprocessingDrawing" xmlns:w10="urn:schemas-microsoft-com:office:word" xmlns:w="http://schemas.openxmlformats.org/wordprocessingml/2006/main" xmlns:w14="http://schemas.microsoft.com/office/word/2010/wordml" xmlns:w15="http://schemas.microsoft.com/office/word/2012/wordml" xmlns:w16cex="http://schemas.microsoft.com/office/word/2018/wordml/cex" xmlns:w16cid="http://schemas.microsoft.com/office/word/2016/wordml/cid" xmlns:w16="http://schemas.microsoft.com/office/word/2018/wordml" xmlns:w16du="http://schemas.microsoft.com/office/word/2023/wordml/word16du" xmlns:w16sdtdh="http://schemas.microsoft.com/office/word/2020/wordml/sdtdatahash" xmlns:w16se="http://schemas.microsoft.com/office/word/2015/wordml/symex" xmlns:wpg="http://schemas.microsoft.com/office/word/2010/wordprocessingGroup" xmlns:wpi="http://schemas.microsoft.com/office/word/2010/wordprocessingInk" xmlns:wne="http://schemas.microsoft.com/office/word/2006/wordml" xmlns:wps="http://schemas.microsoft.com/office/word/2010/wordprocessingShape" mc:Ignorable="w14 w15 w16se w16cid w16 w16cex w16sdtdh w16du wp14">
+  <w:footnote w:type="separator" w:id="-1">
+    <w:p>
+      <w:pPr>
+        <w:spacing w:line="240" w:lineRule="auto"/>
+      </w:pPr>
+      <w:r>
+        <w:separator/>
+      </w:r>
+    </w:p>
+  </w:footnote>
+  <w:footnote w:type="continuationSeparator" w:id="0">
+    <w:p>
+      <w:pPr>
+        <w:spacing w:line="240" w:lineRule="auto"/>
+      </w:pPr>
+      <w:r>
+        <w:continuationSeparator/>
+      </w:r>
+    </w:p>
+  </w:footnote>
+</w:footnotes>
 </file>
 
 <file path=word/header1.xml><?xml version="1.0" encoding="utf-8"?>
@@ -5327,6 +5489,30 @@
       <w:u w:val="single"/>
     </w:rPr>
   </w:style>
+  <w:style w:type="character" w:styleId="UnresolvedMention">
+    <w:name w:val="Unresolved Mention"/>
+    <w:basedOn w:val="DefaultParagraphFont"/>
+    <w:uiPriority w:val="99"/>
+    <w:semiHidden/>
+    <w:unhideWhenUsed/>
+    <w:rsid w:val="00931552"/>
+    <w:rPr>
+      <w:color w:val="605E5C"/>
+      <w:shd w:val="clear" w:color="auto" w:fill="E1DFDD"/>
+    </w:rPr>
+  </w:style>
+  <w:style w:type="character" w:styleId="FollowedHyperlink">
+    <w:name w:val="FollowedHyperlink"/>
+    <w:basedOn w:val="DefaultParagraphFont"/>
+    <w:uiPriority w:val="99"/>
+    <w:semiHidden/>
+    <w:unhideWhenUsed/>
+    <w:rsid w:val="00931552"/>
+    <w:rPr>
+      <w:color w:val="954F72" w:themeColor="followedHyperlink"/>
+      <w:u w:val="single"/>
+    </w:rPr>
+  </w:style>
 </w:styles>
 </file>
 
